--- a/project_8.docx
+++ b/project_8.docx
@@ -66,11 +66,19 @@
       </w:pPr>
       <w:r>
         <w:rPr/>
-        <w:t xml:space="preserve">Explained variance ratio: [0.10140967559306546,0.08004581517922967] → </w:t>
-      </w:r>
-      <w:r>
-        <w:rPr/>
-        <w:t>C’est très bas. Devrais-je utiliser un autre k ? Comment améliorer ça ?</w:t>
+        <w:t>K</w:t>
+      </w:r>
+      <w:r>
+        <w:rPr/>
+        <w:t>=10 → e</w:t>
+      </w:r>
+      <w:r>
+        <w:rPr/>
+        <w:t xml:space="preserve">xplained variance ratio: [0.10140967559306546,0.08004581517922967,0.06344774721367424,0.050141178300393364,0.035335157853023255,0.029163995040856393,0.027726724002401414,0.02285213787857822,0.019861126212198935,0.019093213598319357]. </w:t>
+      </w:r>
+      <w:r>
+        <w:rPr/>
+        <w:t>What k should I use ?</w:t>
       </w:r>
     </w:p>
     <w:p>
@@ -88,7 +96,13 @@
         </w:rPr>
       </w:pPr>
       <w:r>
-        <w:rPr/>
+        <w:rPr>
+          <w:rFonts w:ascii="JetBrains Mono" w:hAnsi="JetBrains Mono"/>
+          <w:b w:val="false"/>
+          <w:i w:val="false"/>
+          <w:color w:val="BCBEC4"/>
+          <w:sz w:val="20"/>
+        </w:rPr>
       </w:r>
     </w:p>
     <w:p>

--- a/project_8.docx
+++ b/project_8.docx
@@ -66,19 +66,23 @@
       </w:pPr>
       <w:r>
         <w:rPr/>
-        <w:t>K</w:t>
-      </w:r>
-      <w:r>
-        <w:rPr/>
-        <w:t>=10 → e</w:t>
-      </w:r>
-      <w:r>
-        <w:rPr/>
-        <w:t xml:space="preserve">xplained variance ratio: [0.10140967559306546,0.08004581517922967,0.06344774721367424,0.050141178300393364,0.035335157853023255,0.029163995040856393,0.027726724002401414,0.02285213787857822,0.019861126212198935,0.019093213598319357]. </w:t>
-      </w:r>
-      <w:r>
-        <w:rPr/>
-        <w:t>What k should I use ?</w:t>
+        <w:t>K=10 → explained variance ratio: [0.10140967559306546,0.08004581517922967,0.06344774721367424,0.050141178300393364,0.035335157853023255,0.029163995040856393,0.027726724002401414,0.02285213787857822,0.019861126212198935,0.019093213598319357]. What k should I use ?</w:t>
+      </w:r>
+    </w:p>
+    <w:p>
+      <w:pPr>
+        <w:pStyle w:val="Normal"/>
+        <w:numPr>
+          <w:ilvl w:val="0"/>
+          <w:numId w:val="2"/>
+        </w:numPr>
+        <w:bidi w:val="0"/>
+        <w:jc w:val="start"/>
+        <w:rPr/>
+      </w:pPr>
+      <w:r>
+        <w:rPr/>
+        <w:t>Difference entre PCA et IncrementalPCA variances ok ? What does that mean ?</w:t>
       </w:r>
     </w:p>
     <w:p>

--- a/project_8.docx
+++ b/project_8.docx
@@ -50,7 +50,17 @@
       </w:pPr>
       <w:r>
         <w:rPr/>
-        <w:t>Je dois faire quoi en plus dans mon script à part le PCA? d’un traitement de diffusion des poids du modèle Tensorflow sur les clusters (broadcast des “weights” du modèle) qui avait été oublié par l’alternant. Vous pourrez vous appuyer sur l’article “Model inference using TensorFlow Keras API (en anglais)” disponible dans les ressources. C’est pas déjà fait ?</w:t>
+        <w:t xml:space="preserve">Les </w:t>
+      </w:r>
+      <w:r>
+        <w:rPr>
+          <w:rStyle w:val="Strong"/>
+        </w:rPr>
+        <w:t>images</w:t>
+      </w:r>
+      <w:r>
+        <w:rPr/>
+        <w:t xml:space="preserve"> du jeu de données initial ainsi que la sortie de la réduction de dimension (une matrice écrite sur un fichier CSV ou autre) disponible dans un espace de stockage sur le cloud.</w:t>
       </w:r>
     </w:p>
     <w:p>
@@ -66,23 +76,7 @@
       </w:pPr>
       <w:r>
         <w:rPr/>
-        <w:t>K=10 → explained variance ratio: [0.10140967559306546,0.08004581517922967,0.06344774721367424,0.050141178300393364,0.035335157853023255,0.029163995040856393,0.027726724002401414,0.02285213787857822,0.019861126212198935,0.019093213598319357]. What k should I use ?</w:t>
-      </w:r>
-    </w:p>
-    <w:p>
-      <w:pPr>
-        <w:pStyle w:val="Normal"/>
-        <w:numPr>
-          <w:ilvl w:val="0"/>
-          <w:numId w:val="2"/>
-        </w:numPr>
-        <w:bidi w:val="0"/>
-        <w:jc w:val="start"/>
-        <w:rPr/>
-      </w:pPr>
-      <w:r>
-        <w:rPr/>
-        <w:t>Difference entre PCA et IncrementalPCA variances ok ? What does that mean ?</w:t>
+        <w:t>K=10 → explained variance ratio. Tu as environ un millier de features donc tu vas avoir de la perte d’information avec ton PCA, c’est normal.</w:t>
       </w:r>
     </w:p>
     <w:p>
@@ -100,24 +94,194 @@
         </w:rPr>
       </w:pPr>
       <w:r>
+        <w:rPr/>
+      </w:r>
+    </w:p>
+    <w:p>
+      <w:pPr>
+        <w:pStyle w:val="Normal"/>
+        <w:bidi w:val="0"/>
+        <w:jc w:val="start"/>
         <w:rPr>
           <w:rFonts w:ascii="JetBrains Mono" w:hAnsi="JetBrains Mono"/>
           <w:b w:val="false"/>
+          <w:i w:val="false"/>
           <w:i w:val="false"/>
           <w:color w:val="BCBEC4"/>
           <w:sz w:val="20"/>
         </w:rPr>
-      </w:r>
-    </w:p>
-    <w:p>
-      <w:pPr>
-        <w:pStyle w:val="Normal"/>
-        <w:bidi w:val="0"/>
-        <w:jc w:val="start"/>
-        <w:rPr/>
-      </w:pPr>
-      <w:r>
-        <w:rPr/>
+      </w:pPr>
+      <w:r>
+        <w:rPr/>
+      </w:r>
+    </w:p>
+    <w:p>
+      <w:pPr>
+        <w:pStyle w:val="Normal"/>
+        <w:bidi w:val="0"/>
+        <w:jc w:val="start"/>
+        <w:rPr>
+          <w:color w:val="auto"/>
+        </w:rPr>
+      </w:pPr>
+      <w:r>
+        <w:rPr>
+          <w:rFonts w:ascii="JetBrains Mono" w:hAnsi="JetBrains Mono"/>
+          <w:b w:val="false"/>
+          <w:i w:val="false"/>
+          <w:color w:val="auto"/>
+          <w:sz w:val="20"/>
+        </w:rPr>
+        <w:t>S3 open to all so that the evaluator can go check it, normally restricted to the EMR cluster (special IAM rôle and the allowed users).</w:t>
+      </w:r>
+    </w:p>
+    <w:p>
+      <w:pPr>
+        <w:pStyle w:val="Normal"/>
+        <w:bidi w:val="0"/>
+        <w:jc w:val="start"/>
+        <w:rPr>
+          <w:rFonts w:ascii="JetBrains Mono" w:hAnsi="JetBrains Mono"/>
+          <w:b w:val="false"/>
+          <w:i w:val="false"/>
+          <w:i w:val="false"/>
+          <w:color w:val="BCBEC4"/>
+          <w:sz w:val="20"/>
+        </w:rPr>
+      </w:pPr>
+      <w:r>
+        <w:rPr/>
+      </w:r>
+    </w:p>
+    <w:p>
+      <w:pPr>
+        <w:pStyle w:val="Normal"/>
+        <w:rPr/>
+      </w:pPr>
+      <w:r>
+        <w:rPr>
+          <w:rStyle w:val="Strong"/>
+        </w:rPr>
+        <w:t>Core node:</w:t>
+      </w:r>
+      <w:r>
+        <w:rPr/>
+        <w:t xml:space="preserve"> A node with software components that run tasks and store data in the Hadoop Distributed File System (HDFS) on your cluster. Multi-node clusters have at least one core node.</w:t>
+      </w:r>
+    </w:p>
+    <w:p>
+      <w:pPr>
+        <w:pStyle w:val="Normal"/>
+        <w:rPr/>
+      </w:pPr>
+      <w:r>
+        <w:rPr/>
+      </w:r>
+    </w:p>
+    <w:p>
+      <w:pPr>
+        <w:pStyle w:val="Normal"/>
+        <w:bidi w:val="0"/>
+        <w:jc w:val="start"/>
+        <w:rPr/>
+      </w:pPr>
+      <w:r>
+        <w:rPr/>
+        <w:t>We could use task nodes instead of the core ones :</w:t>
+      </w:r>
+    </w:p>
+    <w:p>
+      <w:pPr>
+        <w:pStyle w:val="Normal"/>
+        <w:bidi w:val="0"/>
+        <w:jc w:val="start"/>
+        <w:rPr/>
+      </w:pPr>
+      <w:r>
+        <w:rPr/>
+      </w:r>
+    </w:p>
+    <w:p>
+      <w:pPr>
+        <w:pStyle w:val="BlockQuotation"/>
+        <w:bidi w:val="0"/>
+        <w:jc w:val="start"/>
+        <w:rPr/>
+      </w:pPr>
+      <w:r>
+        <w:rPr>
+          <w:rStyle w:val="Strong"/>
+        </w:rPr>
+        <w:t>Task nodes</w:t>
+      </w:r>
+      <w:r>
+        <w:rPr/>
+        <w:t xml:space="preserve"> are optional. You can use them to add power to perform parallel computation tasks on data, such as Hadoop MapReduce tasks and Spark executors.</w:t>
+      </w:r>
+    </w:p>
+    <w:p>
+      <w:pPr>
+        <w:pStyle w:val="BlockQuotation"/>
+        <w:rPr/>
+      </w:pPr>
+      <w:r>
+        <w:rPr>
+          <w:rStyle w:val="Strong"/>
+        </w:rPr>
+        <w:t>Task nodes</w:t>
+      </w:r>
+      <w:r>
+        <w:rPr/>
+        <w:t xml:space="preserve"> don't run the Data Node daemon, nor do they store data in HDFS.</w:t>
+      </w:r>
+    </w:p>
+    <w:p>
+      <w:pPr>
+        <w:pStyle w:val="BodyText"/>
+        <w:rPr/>
+      </w:pPr>
+      <w:r>
+        <w:rPr/>
+        <w:t>Some Use cases are:</w:t>
+      </w:r>
+    </w:p>
+    <w:p>
+      <w:pPr>
+        <w:pStyle w:val="BodyText"/>
+        <w:numPr>
+          <w:ilvl w:val="0"/>
+          <w:numId w:val="3"/>
+        </w:numPr>
+        <w:tabs>
+          <w:tab w:val="clear" w:pos="709"/>
+          <w:tab w:val="left" w:pos="0" w:leader="none"/>
+        </w:tabs>
+        <w:spacing w:before="0" w:after="0"/>
+        <w:ind w:hanging="283" w:start="709"/>
+        <w:rPr/>
+      </w:pPr>
+      <w:r>
+        <w:rPr/>
+        <w:t xml:space="preserve">You can use Task nodes for processing streams from S3. In this case Network IO won't increase as the used data isn't on HDFS. </w:t>
+      </w:r>
+    </w:p>
+    <w:p>
+      <w:pPr>
+        <w:pStyle w:val="BodyText"/>
+        <w:numPr>
+          <w:ilvl w:val="0"/>
+          <w:numId w:val="3"/>
+        </w:numPr>
+        <w:tabs>
+          <w:tab w:val="clear" w:pos="709"/>
+          <w:tab w:val="left" w:pos="0" w:leader="none"/>
+        </w:tabs>
+        <w:ind w:hanging="283" w:start="709"/>
+        <w:rPr/>
+      </w:pPr>
+      <w:r>
+        <w:rPr/>
+        <w:t xml:space="preserve">Task nodes can be added or removed as no HDFS daemons are running. Hence, no data on task nodes. Core nodes have HDFS daemons running and keep adding and removing new nodes isn't a good practice. </w:t>
       </w:r>
     </w:p>
     <w:p>
@@ -704,6 +868,143 @@
   <w:abstractNum w:abstractNumId="3">
     <w:lvl w:ilvl="0">
       <w:start w:val="1"/>
+      <w:numFmt w:val="bullet"/>
+      <w:lvlText w:val=""/>
+      <w:lvlJc w:val="start"/>
+      <w:pPr>
+        <w:tabs>
+          <w:tab w:val="num" w:pos="709"/>
+        </w:tabs>
+        <w:ind w:start="709" w:hanging="283"/>
+      </w:pPr>
+      <w:rPr>
+        <w:rFonts w:ascii="Symbol" w:hAnsi="Symbol" w:cs="Symbol" w:hint="default"/>
+      </w:rPr>
+    </w:lvl>
+    <w:lvl w:ilvl="1">
+      <w:start w:val="1"/>
+      <w:numFmt w:val="bullet"/>
+      <w:lvlText w:val=""/>
+      <w:lvlJc w:val="start"/>
+      <w:pPr>
+        <w:tabs>
+          <w:tab w:val="num" w:pos="1418"/>
+        </w:tabs>
+        <w:ind w:start="1418" w:hanging="283"/>
+      </w:pPr>
+      <w:rPr>
+        <w:rFonts w:ascii="Symbol" w:hAnsi="Symbol" w:cs="Symbol" w:hint="default"/>
+      </w:rPr>
+    </w:lvl>
+    <w:lvl w:ilvl="2">
+      <w:start w:val="1"/>
+      <w:numFmt w:val="bullet"/>
+      <w:lvlText w:val=""/>
+      <w:lvlJc w:val="start"/>
+      <w:pPr>
+        <w:tabs>
+          <w:tab w:val="num" w:pos="2127"/>
+        </w:tabs>
+        <w:ind w:start="2127" w:hanging="283"/>
+      </w:pPr>
+      <w:rPr>
+        <w:rFonts w:ascii="Symbol" w:hAnsi="Symbol" w:cs="Symbol" w:hint="default"/>
+      </w:rPr>
+    </w:lvl>
+    <w:lvl w:ilvl="3">
+      <w:start w:val="1"/>
+      <w:numFmt w:val="bullet"/>
+      <w:lvlText w:val=""/>
+      <w:lvlJc w:val="start"/>
+      <w:pPr>
+        <w:tabs>
+          <w:tab w:val="num" w:pos="2836"/>
+        </w:tabs>
+        <w:ind w:start="2836" w:hanging="283"/>
+      </w:pPr>
+      <w:rPr>
+        <w:rFonts w:ascii="Symbol" w:hAnsi="Symbol" w:cs="Symbol" w:hint="default"/>
+      </w:rPr>
+    </w:lvl>
+    <w:lvl w:ilvl="4">
+      <w:start w:val="1"/>
+      <w:numFmt w:val="bullet"/>
+      <w:lvlText w:val=""/>
+      <w:lvlJc w:val="start"/>
+      <w:pPr>
+        <w:tabs>
+          <w:tab w:val="num" w:pos="3545"/>
+        </w:tabs>
+        <w:ind w:start="3545" w:hanging="283"/>
+      </w:pPr>
+      <w:rPr>
+        <w:rFonts w:ascii="Symbol" w:hAnsi="Symbol" w:cs="Symbol" w:hint="default"/>
+      </w:rPr>
+    </w:lvl>
+    <w:lvl w:ilvl="5">
+      <w:start w:val="1"/>
+      <w:numFmt w:val="bullet"/>
+      <w:lvlText w:val=""/>
+      <w:lvlJc w:val="start"/>
+      <w:pPr>
+        <w:tabs>
+          <w:tab w:val="num" w:pos="4254"/>
+        </w:tabs>
+        <w:ind w:start="4254" w:hanging="283"/>
+      </w:pPr>
+      <w:rPr>
+        <w:rFonts w:ascii="Symbol" w:hAnsi="Symbol" w:cs="Symbol" w:hint="default"/>
+      </w:rPr>
+    </w:lvl>
+    <w:lvl w:ilvl="6">
+      <w:start w:val="1"/>
+      <w:numFmt w:val="bullet"/>
+      <w:lvlText w:val=""/>
+      <w:lvlJc w:val="start"/>
+      <w:pPr>
+        <w:tabs>
+          <w:tab w:val="num" w:pos="4963"/>
+        </w:tabs>
+        <w:ind w:start="4963" w:hanging="283"/>
+      </w:pPr>
+      <w:rPr>
+        <w:rFonts w:ascii="Symbol" w:hAnsi="Symbol" w:cs="Symbol" w:hint="default"/>
+      </w:rPr>
+    </w:lvl>
+    <w:lvl w:ilvl="7">
+      <w:start w:val="1"/>
+      <w:numFmt w:val="bullet"/>
+      <w:lvlText w:val=""/>
+      <w:lvlJc w:val="start"/>
+      <w:pPr>
+        <w:tabs>
+          <w:tab w:val="num" w:pos="5672"/>
+        </w:tabs>
+        <w:ind w:start="5672" w:hanging="283"/>
+      </w:pPr>
+      <w:rPr>
+        <w:rFonts w:ascii="Symbol" w:hAnsi="Symbol" w:cs="Symbol" w:hint="default"/>
+      </w:rPr>
+    </w:lvl>
+    <w:lvl w:ilvl="8">
+      <w:start w:val="1"/>
+      <w:numFmt w:val="bullet"/>
+      <w:lvlText w:val=""/>
+      <w:lvlJc w:val="start"/>
+      <w:pPr>
+        <w:tabs>
+          <w:tab w:val="num" w:pos="6381"/>
+        </w:tabs>
+        <w:ind w:start="6381" w:hanging="283"/>
+      </w:pPr>
+      <w:rPr>
+        <w:rFonts w:ascii="Symbol" w:hAnsi="Symbol" w:cs="Symbol" w:hint="default"/>
+      </w:rPr>
+    </w:lvl>
+  </w:abstractNum>
+  <w:abstractNum w:abstractNumId="4">
+    <w:lvl w:ilvl="0">
+      <w:start w:val="1"/>
       <w:numFmt w:val="none"/>
       <w:suff w:val="nothing"/>
       <w:lvlText w:val=""/>
@@ -828,6 +1129,9 @@
   </w:num>
   <w:num w:numId="3">
     <w:abstractNumId w:val="3"/>
+  </w:num>
+  <w:num w:numId="4">
+    <w:abstractNumId w:val="4"/>
   </w:num>
 </w:numbering>
 </file>
@@ -941,6 +1245,16 @@
     <w:rPr>
       <w:rFonts w:cs="Noto Sans Devanagari"/>
     </w:rPr>
+  </w:style>
+  <w:style w:type="paragraph" w:styleId="BlockQuotation">
+    <w:name w:val="Block Quotation"/>
+    <w:basedOn w:val="Normal"/>
+    <w:qFormat/>
+    <w:pPr>
+      <w:spacing w:before="0" w:after="283"/>
+      <w:ind w:hanging="0" w:start="567" w:end="567"/>
+    </w:pPr>
+    <w:rPr/>
   </w:style>
 </w:styles>
 </file>

--- a/project_8.docx
+++ b/project_8.docx
@@ -50,6 +50,10 @@
       </w:pPr>
       <w:r>
         <w:rPr/>
+        <w:t xml:space="preserve">Livrable : </w:t>
+      </w:r>
+      <w:r>
+        <w:rPr/>
         <w:t xml:space="preserve">Les </w:t>
       </w:r>
       <w:r>
@@ -60,23 +64,7 @@
       </w:r>
       <w:r>
         <w:rPr/>
-        <w:t xml:space="preserve"> du jeu de données initial ainsi que la sortie de la réduction de dimension (une matrice écrite sur un fichier CSV ou autre) disponible dans un espace de stockage sur le cloud.</w:t>
-      </w:r>
-    </w:p>
-    <w:p>
-      <w:pPr>
-        <w:pStyle w:val="Normal"/>
-        <w:numPr>
-          <w:ilvl w:val="0"/>
-          <w:numId w:val="2"/>
-        </w:numPr>
-        <w:bidi w:val="0"/>
-        <w:jc w:val="start"/>
-        <w:rPr/>
-      </w:pPr>
-      <w:r>
-        <w:rPr/>
-        <w:t>K=10 → explained variance ratio. Tu as environ un millier de features donc tu vas avoir de la perte d’information avec ton PCA, c’est normal.</w:t>
+        <w:t xml:space="preserve"> du jeu de données initial ainsi que la sortie de la réduction de dimension (une matrice écrite sur un fichier CSV ou autre) disponible dans un espace de stockage sur le cloud. → Je fais ca comment ?</w:t>
       </w:r>
     </w:p>
     <w:p>
@@ -94,7 +82,13 @@
         </w:rPr>
       </w:pPr>
       <w:r>
-        <w:rPr/>
+        <w:rPr>
+          <w:rFonts w:ascii="JetBrains Mono" w:hAnsi="JetBrains Mono"/>
+          <w:b w:val="false"/>
+          <w:i w:val="false"/>
+          <w:color w:val="BCBEC4"/>
+          <w:sz w:val="20"/>
+        </w:rPr>
       </w:r>
     </w:p>
     <w:p>
@@ -112,7 +106,13 @@
         </w:rPr>
       </w:pPr>
       <w:r>
-        <w:rPr/>
+        <w:rPr>
+          <w:rFonts w:ascii="JetBrains Mono" w:hAnsi="JetBrains Mono"/>
+          <w:b w:val="false"/>
+          <w:i w:val="false"/>
+          <w:color w:val="BCBEC4"/>
+          <w:sz w:val="20"/>
+        </w:rPr>
       </w:r>
     </w:p>
     <w:p>
@@ -132,167 +132,7 @@
           <w:color w:val="auto"/>
           <w:sz w:val="20"/>
         </w:rPr>
-        <w:t>S3 open to all so that the evaluator can go check it, normally restricted to the EMR cluster (special IAM rôle and the allowed users).</w:t>
-      </w:r>
-    </w:p>
-    <w:p>
-      <w:pPr>
-        <w:pStyle w:val="Normal"/>
-        <w:bidi w:val="0"/>
-        <w:jc w:val="start"/>
-        <w:rPr>
-          <w:rFonts w:ascii="JetBrains Mono" w:hAnsi="JetBrains Mono"/>
-          <w:b w:val="false"/>
-          <w:i w:val="false"/>
-          <w:i w:val="false"/>
-          <w:color w:val="BCBEC4"/>
-          <w:sz w:val="20"/>
-        </w:rPr>
-      </w:pPr>
-      <w:r>
-        <w:rPr/>
-      </w:r>
-    </w:p>
-    <w:p>
-      <w:pPr>
-        <w:pStyle w:val="Normal"/>
-        <w:rPr/>
-      </w:pPr>
-      <w:r>
-        <w:rPr>
-          <w:rStyle w:val="Strong"/>
-        </w:rPr>
-        <w:t>Core node:</w:t>
-      </w:r>
-      <w:r>
-        <w:rPr/>
-        <w:t xml:space="preserve"> A node with software components that run tasks and store data in the Hadoop Distributed File System (HDFS) on your cluster. Multi-node clusters have at least one core node.</w:t>
-      </w:r>
-    </w:p>
-    <w:p>
-      <w:pPr>
-        <w:pStyle w:val="Normal"/>
-        <w:rPr/>
-      </w:pPr>
-      <w:r>
-        <w:rPr/>
-      </w:r>
-    </w:p>
-    <w:p>
-      <w:pPr>
-        <w:pStyle w:val="Normal"/>
-        <w:bidi w:val="0"/>
-        <w:jc w:val="start"/>
-        <w:rPr/>
-      </w:pPr>
-      <w:r>
-        <w:rPr/>
-        <w:t>We could use task nodes instead of the core ones :</w:t>
-      </w:r>
-    </w:p>
-    <w:p>
-      <w:pPr>
-        <w:pStyle w:val="Normal"/>
-        <w:bidi w:val="0"/>
-        <w:jc w:val="start"/>
-        <w:rPr/>
-      </w:pPr>
-      <w:r>
-        <w:rPr/>
-      </w:r>
-    </w:p>
-    <w:p>
-      <w:pPr>
-        <w:pStyle w:val="BlockQuotation"/>
-        <w:bidi w:val="0"/>
-        <w:jc w:val="start"/>
-        <w:rPr/>
-      </w:pPr>
-      <w:r>
-        <w:rPr>
-          <w:rStyle w:val="Strong"/>
-        </w:rPr>
-        <w:t>Task nodes</w:t>
-      </w:r>
-      <w:r>
-        <w:rPr/>
-        <w:t xml:space="preserve"> are optional. You can use them to add power to perform parallel computation tasks on data, such as Hadoop MapReduce tasks and Spark executors.</w:t>
-      </w:r>
-    </w:p>
-    <w:p>
-      <w:pPr>
-        <w:pStyle w:val="BlockQuotation"/>
-        <w:rPr/>
-      </w:pPr>
-      <w:r>
-        <w:rPr>
-          <w:rStyle w:val="Strong"/>
-        </w:rPr>
-        <w:t>Task nodes</w:t>
-      </w:r>
-      <w:r>
-        <w:rPr/>
-        <w:t xml:space="preserve"> don't run the Data Node daemon, nor do they store data in HDFS.</w:t>
-      </w:r>
-    </w:p>
-    <w:p>
-      <w:pPr>
-        <w:pStyle w:val="BodyText"/>
-        <w:rPr/>
-      </w:pPr>
-      <w:r>
-        <w:rPr/>
-        <w:t>Some Use cases are:</w:t>
-      </w:r>
-    </w:p>
-    <w:p>
-      <w:pPr>
-        <w:pStyle w:val="BodyText"/>
-        <w:numPr>
-          <w:ilvl w:val="0"/>
-          <w:numId w:val="3"/>
-        </w:numPr>
-        <w:tabs>
-          <w:tab w:val="clear" w:pos="709"/>
-          <w:tab w:val="left" w:pos="0" w:leader="none"/>
-        </w:tabs>
-        <w:spacing w:before="0" w:after="0"/>
-        <w:ind w:hanging="283" w:start="709"/>
-        <w:rPr/>
-      </w:pPr>
-      <w:r>
-        <w:rPr/>
-        <w:t xml:space="preserve">You can use Task nodes for processing streams from S3. In this case Network IO won't increase as the used data isn't on HDFS. </w:t>
-      </w:r>
-    </w:p>
-    <w:p>
-      <w:pPr>
-        <w:pStyle w:val="BodyText"/>
-        <w:numPr>
-          <w:ilvl w:val="0"/>
-          <w:numId w:val="3"/>
-        </w:numPr>
-        <w:tabs>
-          <w:tab w:val="clear" w:pos="709"/>
-          <w:tab w:val="left" w:pos="0" w:leader="none"/>
-        </w:tabs>
-        <w:ind w:hanging="283" w:start="709"/>
-        <w:rPr/>
-      </w:pPr>
-      <w:r>
-        <w:rPr/>
-        <w:t xml:space="preserve">Task nodes can be added or removed as no HDFS daemons are running. Hence, no data on task nodes. Core nodes have HDFS daemons running and keep adding and removing new nodes isn't a good practice. </w:t>
-      </w:r>
-    </w:p>
-    <w:p>
-      <w:pPr>
-        <w:pStyle w:val="Normal"/>
-        <w:bidi w:val="0"/>
-        <w:jc w:val="start"/>
-        <w:rPr/>
-      </w:pPr>
-      <w:r>
-        <w:rPr/>
+        <w:t>S3 open to all so that the evaluator can go check it, normally restricted to the EMR cluster (special IAM rôle and the allowed users). Je dois créer un user pour l-access au S3 ?</w:t>
       </w:r>
     </w:p>
     <w:p>
@@ -868,143 +708,6 @@
   <w:abstractNum w:abstractNumId="3">
     <w:lvl w:ilvl="0">
       <w:start w:val="1"/>
-      <w:numFmt w:val="bullet"/>
-      <w:lvlText w:val=""/>
-      <w:lvlJc w:val="start"/>
-      <w:pPr>
-        <w:tabs>
-          <w:tab w:val="num" w:pos="709"/>
-        </w:tabs>
-        <w:ind w:start="709" w:hanging="283"/>
-      </w:pPr>
-      <w:rPr>
-        <w:rFonts w:ascii="Symbol" w:hAnsi="Symbol" w:cs="Symbol" w:hint="default"/>
-      </w:rPr>
-    </w:lvl>
-    <w:lvl w:ilvl="1">
-      <w:start w:val="1"/>
-      <w:numFmt w:val="bullet"/>
-      <w:lvlText w:val=""/>
-      <w:lvlJc w:val="start"/>
-      <w:pPr>
-        <w:tabs>
-          <w:tab w:val="num" w:pos="1418"/>
-        </w:tabs>
-        <w:ind w:start="1418" w:hanging="283"/>
-      </w:pPr>
-      <w:rPr>
-        <w:rFonts w:ascii="Symbol" w:hAnsi="Symbol" w:cs="Symbol" w:hint="default"/>
-      </w:rPr>
-    </w:lvl>
-    <w:lvl w:ilvl="2">
-      <w:start w:val="1"/>
-      <w:numFmt w:val="bullet"/>
-      <w:lvlText w:val=""/>
-      <w:lvlJc w:val="start"/>
-      <w:pPr>
-        <w:tabs>
-          <w:tab w:val="num" w:pos="2127"/>
-        </w:tabs>
-        <w:ind w:start="2127" w:hanging="283"/>
-      </w:pPr>
-      <w:rPr>
-        <w:rFonts w:ascii="Symbol" w:hAnsi="Symbol" w:cs="Symbol" w:hint="default"/>
-      </w:rPr>
-    </w:lvl>
-    <w:lvl w:ilvl="3">
-      <w:start w:val="1"/>
-      <w:numFmt w:val="bullet"/>
-      <w:lvlText w:val=""/>
-      <w:lvlJc w:val="start"/>
-      <w:pPr>
-        <w:tabs>
-          <w:tab w:val="num" w:pos="2836"/>
-        </w:tabs>
-        <w:ind w:start="2836" w:hanging="283"/>
-      </w:pPr>
-      <w:rPr>
-        <w:rFonts w:ascii="Symbol" w:hAnsi="Symbol" w:cs="Symbol" w:hint="default"/>
-      </w:rPr>
-    </w:lvl>
-    <w:lvl w:ilvl="4">
-      <w:start w:val="1"/>
-      <w:numFmt w:val="bullet"/>
-      <w:lvlText w:val=""/>
-      <w:lvlJc w:val="start"/>
-      <w:pPr>
-        <w:tabs>
-          <w:tab w:val="num" w:pos="3545"/>
-        </w:tabs>
-        <w:ind w:start="3545" w:hanging="283"/>
-      </w:pPr>
-      <w:rPr>
-        <w:rFonts w:ascii="Symbol" w:hAnsi="Symbol" w:cs="Symbol" w:hint="default"/>
-      </w:rPr>
-    </w:lvl>
-    <w:lvl w:ilvl="5">
-      <w:start w:val="1"/>
-      <w:numFmt w:val="bullet"/>
-      <w:lvlText w:val=""/>
-      <w:lvlJc w:val="start"/>
-      <w:pPr>
-        <w:tabs>
-          <w:tab w:val="num" w:pos="4254"/>
-        </w:tabs>
-        <w:ind w:start="4254" w:hanging="283"/>
-      </w:pPr>
-      <w:rPr>
-        <w:rFonts w:ascii="Symbol" w:hAnsi="Symbol" w:cs="Symbol" w:hint="default"/>
-      </w:rPr>
-    </w:lvl>
-    <w:lvl w:ilvl="6">
-      <w:start w:val="1"/>
-      <w:numFmt w:val="bullet"/>
-      <w:lvlText w:val=""/>
-      <w:lvlJc w:val="start"/>
-      <w:pPr>
-        <w:tabs>
-          <w:tab w:val="num" w:pos="4963"/>
-        </w:tabs>
-        <w:ind w:start="4963" w:hanging="283"/>
-      </w:pPr>
-      <w:rPr>
-        <w:rFonts w:ascii="Symbol" w:hAnsi="Symbol" w:cs="Symbol" w:hint="default"/>
-      </w:rPr>
-    </w:lvl>
-    <w:lvl w:ilvl="7">
-      <w:start w:val="1"/>
-      <w:numFmt w:val="bullet"/>
-      <w:lvlText w:val=""/>
-      <w:lvlJc w:val="start"/>
-      <w:pPr>
-        <w:tabs>
-          <w:tab w:val="num" w:pos="5672"/>
-        </w:tabs>
-        <w:ind w:start="5672" w:hanging="283"/>
-      </w:pPr>
-      <w:rPr>
-        <w:rFonts w:ascii="Symbol" w:hAnsi="Symbol" w:cs="Symbol" w:hint="default"/>
-      </w:rPr>
-    </w:lvl>
-    <w:lvl w:ilvl="8">
-      <w:start w:val="1"/>
-      <w:numFmt w:val="bullet"/>
-      <w:lvlText w:val=""/>
-      <w:lvlJc w:val="start"/>
-      <w:pPr>
-        <w:tabs>
-          <w:tab w:val="num" w:pos="6381"/>
-        </w:tabs>
-        <w:ind w:start="6381" w:hanging="283"/>
-      </w:pPr>
-      <w:rPr>
-        <w:rFonts w:ascii="Symbol" w:hAnsi="Symbol" w:cs="Symbol" w:hint="default"/>
-      </w:rPr>
-    </w:lvl>
-  </w:abstractNum>
-  <w:abstractNum w:abstractNumId="4">
-    <w:lvl w:ilvl="0">
-      <w:start w:val="1"/>
       <w:numFmt w:val="none"/>
       <w:suff w:val="nothing"/>
       <w:lvlText w:val=""/>
@@ -1129,9 +832,6 @@
   </w:num>
   <w:num w:numId="3">
     <w:abstractNumId w:val="3"/>
-  </w:num>
-  <w:num w:numId="4">
-    <w:abstractNumId w:val="4"/>
   </w:num>
 </w:numbering>
 </file>

--- a/project_8.docx
+++ b/project_8.docx
@@ -50,11 +50,7 @@
       </w:pPr>
       <w:r>
         <w:rPr/>
-        <w:t xml:space="preserve">Livrable : </w:t>
-      </w:r>
-      <w:r>
-        <w:rPr/>
-        <w:t xml:space="preserve">Les </w:t>
+        <w:t xml:space="preserve">Livrable : Les </w:t>
       </w:r>
       <w:r>
         <w:rPr>
@@ -64,65 +60,23 @@
       </w:r>
       <w:r>
         <w:rPr/>
-        <w:t xml:space="preserve"> du jeu de données initial ainsi que la sortie de la réduction de dimension (une matrice écrite sur un fichier CSV ou autre) disponible dans un espace de stockage sur le cloud. → Je fais ca comment ?</w:t>
+        <w:t xml:space="preserve"> du jeu de données initial ainsi que la sortie de la réduction de dimension (une matrice écrite sur un fichier CSV ou autre) disponible dans un espace de stockage sur le cloud. → Je fais ca comment ? </w:t>
+      </w:r>
+      <w:r>
+        <w:rPr/>
+        <w:t>Pas besoin, je peux indiquer dans un docx avec le path s3, au pire un créer aws user.</w:t>
       </w:r>
     </w:p>
     <w:p>
       <w:pPr>
         <w:pStyle w:val="Normal"/>
-        <w:bidi w:val="0"/>
-        <w:jc w:val="start"/>
-        <w:rPr>
-          <w:rFonts w:ascii="JetBrains Mono" w:hAnsi="JetBrains Mono"/>
-          <w:b w:val="false"/>
-          <w:i w:val="false"/>
-          <w:i w:val="false"/>
-          <w:color w:val="BCBEC4"/>
-          <w:sz w:val="20"/>
-        </w:rPr>
-      </w:pPr>
-      <w:r>
-        <w:rPr>
-          <w:rFonts w:ascii="JetBrains Mono" w:hAnsi="JetBrains Mono"/>
-          <w:b w:val="false"/>
-          <w:i w:val="false"/>
-          <w:color w:val="BCBEC4"/>
-          <w:sz w:val="20"/>
-        </w:rPr>
-      </w:r>
-    </w:p>
-    <w:p>
-      <w:pPr>
-        <w:pStyle w:val="Normal"/>
-        <w:bidi w:val="0"/>
-        <w:jc w:val="start"/>
-        <w:rPr>
-          <w:rFonts w:ascii="JetBrains Mono" w:hAnsi="JetBrains Mono"/>
-          <w:b w:val="false"/>
-          <w:i w:val="false"/>
-          <w:i w:val="false"/>
-          <w:color w:val="BCBEC4"/>
-          <w:sz w:val="20"/>
-        </w:rPr>
-      </w:pPr>
-      <w:r>
-        <w:rPr>
-          <w:rFonts w:ascii="JetBrains Mono" w:hAnsi="JetBrains Mono"/>
-          <w:b w:val="false"/>
-          <w:i w:val="false"/>
-          <w:color w:val="BCBEC4"/>
-          <w:sz w:val="20"/>
-        </w:rPr>
-      </w:r>
-    </w:p>
-    <w:p>
-      <w:pPr>
-        <w:pStyle w:val="Normal"/>
-        <w:bidi w:val="0"/>
-        <w:jc w:val="start"/>
-        <w:rPr>
-          <w:color w:val="auto"/>
-        </w:rPr>
+        <w:numPr>
+          <w:ilvl w:val="0"/>
+          <w:numId w:val="2"/>
+        </w:numPr>
+        <w:bidi w:val="0"/>
+        <w:jc w:val="start"/>
+        <w:rPr/>
       </w:pPr>
       <w:r>
         <w:rPr>
@@ -132,7 +86,18 @@
           <w:color w:val="auto"/>
           <w:sz w:val="20"/>
         </w:rPr>
-        <w:t>S3 open to all so that the evaluator can go check it, normally restricted to the EMR cluster (special IAM rôle and the allowed users). Je dois créer un user pour l-access au S3 ?</w:t>
+        <w:t xml:space="preserve">Le modele ici ne sert qu’a un futur rôle mais n’est pas utilisé pour le traitement des images, right ? </w:t>
+      </w:r>
+      <w:r>
+        <w:rPr>
+          <w:rFonts w:ascii="JetBrains Mono" w:hAnsi="JetBrains Mono"/>
+          <w:b/>
+          <w:bCs/>
+          <w:i w:val="false"/>
+          <w:color w:val="auto"/>
+          <w:sz w:val="20"/>
+        </w:rPr>
+        <w:t>Il sert aux features.</w:t>
       </w:r>
     </w:p>
     <w:p>
@@ -140,10 +105,236 @@
         <w:pStyle w:val="Normal"/>
         <w:bidi w:val="0"/>
         <w:jc w:val="start"/>
-        <w:rPr/>
-      </w:pPr>
-      <w:r>
-        <w:rPr/>
+        <w:rPr>
+          <w:rFonts w:ascii="JetBrains Mono" w:hAnsi="JetBrains Mono"/>
+          <w:b/>
+          <w:bCs/>
+          <w:i w:val="false"/>
+          <w:i w:val="false"/>
+          <w:color w:val="auto"/>
+          <w:sz w:val="20"/>
+        </w:rPr>
+      </w:pPr>
+      <w:r>
+        <w:rPr/>
+      </w:r>
+    </w:p>
+    <w:p>
+      <w:pPr>
+        <w:pStyle w:val="Normal"/>
+        <w:bidi w:val="0"/>
+        <w:jc w:val="start"/>
+        <w:rPr>
+          <w:rFonts w:ascii="JetBrains Mono" w:hAnsi="JetBrains Mono"/>
+          <w:b/>
+          <w:bCs/>
+          <w:i w:val="false"/>
+          <w:i w:val="false"/>
+          <w:color w:val="auto"/>
+          <w:sz w:val="20"/>
+        </w:rPr>
+      </w:pPr>
+      <w:r>
+        <w:rPr/>
+      </w:r>
+    </w:p>
+    <w:p>
+      <w:pPr>
+        <w:pStyle w:val="BodyText"/>
+        <w:numPr>
+          <w:ilvl w:val="0"/>
+          <w:numId w:val="3"/>
+        </w:numPr>
+        <w:tabs>
+          <w:tab w:val="clear" w:pos="709"/>
+          <w:tab w:val="left" w:pos="0" w:leader="none"/>
+        </w:tabs>
+        <w:bidi w:val="0"/>
+        <w:spacing w:before="0" w:after="0"/>
+        <w:ind w:hanging="283" w:start="709"/>
+        <w:jc w:val="start"/>
+        <w:rPr/>
+      </w:pPr>
+      <w:r>
+        <w:rPr>
+          <w:rFonts w:ascii="JetBrains Mono" w:hAnsi="JetBrains Mono"/>
+          <w:b/>
+          <w:bCs/>
+          <w:i w:val="false"/>
+          <w:color w:val="auto"/>
+          <w:sz w:val="20"/>
+        </w:rPr>
+        <w:t xml:space="preserve">Nous chargeons le modèle </w:t>
+      </w:r>
+      <w:r>
+        <w:rPr>
+          <w:rStyle w:val="Strong"/>
+          <w:rFonts w:ascii="JetBrains Mono" w:hAnsi="JetBrains Mono"/>
+          <w:i w:val="false"/>
+          <w:color w:val="auto"/>
+          <w:sz w:val="20"/>
+        </w:rPr>
+        <w:t>MobileNetV2</w:t>
+      </w:r>
+      <w:r>
+        <w:rPr>
+          <w:rFonts w:ascii="JetBrains Mono" w:hAnsi="JetBrains Mono"/>
+          <w:b/>
+          <w:bCs/>
+          <w:i w:val="false"/>
+          <w:color w:val="auto"/>
+          <w:sz w:val="20"/>
+        </w:rPr>
+        <w:t xml:space="preserve"> avec les poids </w:t>
+      </w:r>
+      <w:r>
+        <w:rPr>
+          <w:rStyle w:val="Strong"/>
+          <w:rFonts w:ascii="JetBrains Mono" w:hAnsi="JetBrains Mono"/>
+          <w:i w:val="false"/>
+          <w:color w:val="auto"/>
+          <w:sz w:val="20"/>
+        </w:rPr>
+        <w:t>précalculés</w:t>
+      </w:r>
+      <w:r>
+        <w:rPr>
+          <w:rFonts w:ascii="JetBrains Mono" w:hAnsi="JetBrains Mono"/>
+          <w:b/>
+          <w:bCs/>
+          <w:i w:val="false"/>
+          <w:color w:val="auto"/>
+          <w:sz w:val="20"/>
+        </w:rPr>
+        <w:t xml:space="preserve"> </w:t>
+        <w:br/>
+        <w:t>issus d'</w:t>
+      </w:r>
+      <w:r>
+        <w:rPr>
+          <w:rStyle w:val="Strong"/>
+          <w:rFonts w:ascii="JetBrains Mono" w:hAnsi="JetBrains Mono"/>
+          <w:i w:val="false"/>
+          <w:color w:val="auto"/>
+          <w:sz w:val="20"/>
+        </w:rPr>
+        <w:t>imagenet</w:t>
+      </w:r>
+      <w:r>
+        <w:rPr>
+          <w:rFonts w:ascii="JetBrains Mono" w:hAnsi="JetBrains Mono"/>
+          <w:b/>
+          <w:bCs/>
+          <w:i w:val="false"/>
+          <w:color w:val="auto"/>
+          <w:sz w:val="20"/>
+        </w:rPr>
+        <w:t xml:space="preserve"> et en spécifiant le format de nos images en entrée </w:t>
+      </w:r>
+    </w:p>
+    <w:p>
+      <w:pPr>
+        <w:pStyle w:val="BodyText"/>
+        <w:numPr>
+          <w:ilvl w:val="0"/>
+          <w:numId w:val="3"/>
+        </w:numPr>
+        <w:tabs>
+          <w:tab w:val="clear" w:pos="709"/>
+          <w:tab w:val="left" w:pos="0" w:leader="none"/>
+        </w:tabs>
+        <w:ind w:hanging="283" w:start="709"/>
+        <w:rPr/>
+      </w:pPr>
+      <w:r>
+        <w:rPr/>
+        <w:t xml:space="preserve">Nous créons un nouveau modèle avec: </w:t>
+      </w:r>
+    </w:p>
+    <w:p>
+      <w:pPr>
+        <w:pStyle w:val="BodyText"/>
+        <w:numPr>
+          <w:ilvl w:val="0"/>
+          <w:numId w:val="4"/>
+        </w:numPr>
+        <w:tabs>
+          <w:tab w:val="clear" w:pos="709"/>
+          <w:tab w:val="left" w:pos="0" w:leader="none"/>
+        </w:tabs>
+        <w:spacing w:before="0" w:after="0"/>
+        <w:ind w:hanging="283" w:start="709"/>
+        <w:rPr/>
+      </w:pPr>
+      <w:r>
+        <w:rPr>
+          <w:u w:val="single"/>
+        </w:rPr>
+        <w:t>en entrée</w:t>
+      </w:r>
+      <w:r>
+        <w:rPr/>
+        <w:t xml:space="preserve"> : l'entrée du modèle MobileNetV2 </w:t>
+      </w:r>
+    </w:p>
+    <w:p>
+      <w:pPr>
+        <w:pStyle w:val="BodyText"/>
+        <w:numPr>
+          <w:ilvl w:val="0"/>
+          <w:numId w:val="4"/>
+        </w:numPr>
+        <w:tabs>
+          <w:tab w:val="clear" w:pos="709"/>
+          <w:tab w:val="left" w:pos="0" w:leader="none"/>
+        </w:tabs>
+        <w:ind w:hanging="283" w:start="709"/>
+        <w:rPr/>
+      </w:pPr>
+      <w:r>
+        <w:rPr>
+          <w:u w:val="single"/>
+        </w:rPr>
+        <w:t>en sortie</w:t>
+      </w:r>
+      <w:r>
+        <w:rPr/>
+        <w:t xml:space="preserve"> : l'avant dernière couche du modèle MobileNetV2 </w:t>
+      </w:r>
+    </w:p>
+    <w:p>
+      <w:pPr>
+        <w:pStyle w:val="Normal"/>
+        <w:bidi w:val="0"/>
+        <w:jc w:val="start"/>
+        <w:rPr>
+          <w:rFonts w:ascii="JetBrains Mono" w:hAnsi="JetBrains Mono"/>
+          <w:b/>
+          <w:bCs/>
+          <w:i w:val="false"/>
+          <w:i w:val="false"/>
+          <w:color w:val="auto"/>
+          <w:sz w:val="20"/>
+        </w:rPr>
+      </w:pPr>
+      <w:r>
+        <w:rPr/>
+      </w:r>
+    </w:p>
+    <w:p>
+      <w:pPr>
+        <w:pStyle w:val="Normal"/>
+        <w:bidi w:val="0"/>
+        <w:jc w:val="start"/>
+        <w:rPr/>
+      </w:pPr>
+      <w:r>
+        <w:rPr/>
+        <w:t xml:space="preserve">Tous les workeurs doivent pouvoir accéder au modèle ainsi qu'à ses poids. </w:t>
+        <w:br/>
+        <w:t xml:space="preserve">Une bonne pratique consiste à charger le modèle sur le driver puis à diffuser </w:t>
+        <w:br/>
+        <w:t>ensuite les poids aux différents workeurs.</w:t>
       </w:r>
     </w:p>
     <w:p>
@@ -708,6 +899,262 @@
   <w:abstractNum w:abstractNumId="3">
     <w:lvl w:ilvl="0">
       <w:start w:val="1"/>
+      <w:numFmt w:val="decimal"/>
+      <w:lvlText w:val="%1."/>
+      <w:lvlJc w:val="start"/>
+      <w:pPr>
+        <w:tabs>
+          <w:tab w:val="num" w:pos="709"/>
+        </w:tabs>
+        <w:ind w:start="709" w:hanging="283"/>
+      </w:pPr>
+      <w:rPr/>
+    </w:lvl>
+    <w:lvl w:ilvl="1">
+      <w:start w:val="1"/>
+      <w:numFmt w:val="decimal"/>
+      <w:lvlText w:val="%2."/>
+      <w:lvlJc w:val="start"/>
+      <w:pPr>
+        <w:tabs>
+          <w:tab w:val="num" w:pos="1418"/>
+        </w:tabs>
+        <w:ind w:start="1418" w:hanging="283"/>
+      </w:pPr>
+      <w:rPr/>
+    </w:lvl>
+    <w:lvl w:ilvl="2">
+      <w:start w:val="1"/>
+      <w:numFmt w:val="decimal"/>
+      <w:lvlText w:val="%3."/>
+      <w:lvlJc w:val="start"/>
+      <w:pPr>
+        <w:tabs>
+          <w:tab w:val="num" w:pos="2127"/>
+        </w:tabs>
+        <w:ind w:start="2127" w:hanging="283"/>
+      </w:pPr>
+      <w:rPr/>
+    </w:lvl>
+    <w:lvl w:ilvl="3">
+      <w:start w:val="1"/>
+      <w:numFmt w:val="decimal"/>
+      <w:lvlText w:val="%4."/>
+      <w:lvlJc w:val="start"/>
+      <w:pPr>
+        <w:tabs>
+          <w:tab w:val="num" w:pos="2836"/>
+        </w:tabs>
+        <w:ind w:start="2836" w:hanging="283"/>
+      </w:pPr>
+      <w:rPr/>
+    </w:lvl>
+    <w:lvl w:ilvl="4">
+      <w:start w:val="1"/>
+      <w:numFmt w:val="decimal"/>
+      <w:lvlText w:val="%5."/>
+      <w:lvlJc w:val="start"/>
+      <w:pPr>
+        <w:tabs>
+          <w:tab w:val="num" w:pos="3545"/>
+        </w:tabs>
+        <w:ind w:start="3545" w:hanging="283"/>
+      </w:pPr>
+      <w:rPr/>
+    </w:lvl>
+    <w:lvl w:ilvl="5">
+      <w:start w:val="1"/>
+      <w:numFmt w:val="decimal"/>
+      <w:lvlText w:val="%6."/>
+      <w:lvlJc w:val="start"/>
+      <w:pPr>
+        <w:tabs>
+          <w:tab w:val="num" w:pos="4254"/>
+        </w:tabs>
+        <w:ind w:start="4254" w:hanging="283"/>
+      </w:pPr>
+      <w:rPr/>
+    </w:lvl>
+    <w:lvl w:ilvl="6">
+      <w:start w:val="1"/>
+      <w:numFmt w:val="decimal"/>
+      <w:lvlText w:val="%7."/>
+      <w:lvlJc w:val="start"/>
+      <w:pPr>
+        <w:tabs>
+          <w:tab w:val="num" w:pos="4963"/>
+        </w:tabs>
+        <w:ind w:start="4963" w:hanging="283"/>
+      </w:pPr>
+      <w:rPr/>
+    </w:lvl>
+    <w:lvl w:ilvl="7">
+      <w:start w:val="1"/>
+      <w:numFmt w:val="decimal"/>
+      <w:lvlText w:val="%8."/>
+      <w:lvlJc w:val="start"/>
+      <w:pPr>
+        <w:tabs>
+          <w:tab w:val="num" w:pos="5672"/>
+        </w:tabs>
+        <w:ind w:start="5672" w:hanging="283"/>
+      </w:pPr>
+      <w:rPr/>
+    </w:lvl>
+    <w:lvl w:ilvl="8">
+      <w:start w:val="1"/>
+      <w:numFmt w:val="decimal"/>
+      <w:lvlText w:val="%9."/>
+      <w:lvlJc w:val="start"/>
+      <w:pPr>
+        <w:tabs>
+          <w:tab w:val="num" w:pos="6381"/>
+        </w:tabs>
+        <w:ind w:start="6381" w:hanging="283"/>
+      </w:pPr>
+      <w:rPr/>
+    </w:lvl>
+  </w:abstractNum>
+  <w:abstractNum w:abstractNumId="4">
+    <w:lvl w:ilvl="0">
+      <w:start w:val="1"/>
+      <w:numFmt w:val="bullet"/>
+      <w:lvlText w:val=""/>
+      <w:lvlJc w:val="start"/>
+      <w:pPr>
+        <w:tabs>
+          <w:tab w:val="num" w:pos="709"/>
+        </w:tabs>
+        <w:ind w:start="709" w:hanging="283"/>
+      </w:pPr>
+      <w:rPr>
+        <w:rFonts w:ascii="Symbol" w:hAnsi="Symbol" w:cs="Symbol" w:hint="default"/>
+      </w:rPr>
+    </w:lvl>
+    <w:lvl w:ilvl="1">
+      <w:start w:val="1"/>
+      <w:numFmt w:val="bullet"/>
+      <w:lvlText w:val=""/>
+      <w:lvlJc w:val="start"/>
+      <w:pPr>
+        <w:tabs>
+          <w:tab w:val="num" w:pos="1418"/>
+        </w:tabs>
+        <w:ind w:start="1418" w:hanging="283"/>
+      </w:pPr>
+      <w:rPr>
+        <w:rFonts w:ascii="Symbol" w:hAnsi="Symbol" w:cs="Symbol" w:hint="default"/>
+      </w:rPr>
+    </w:lvl>
+    <w:lvl w:ilvl="2">
+      <w:start w:val="1"/>
+      <w:numFmt w:val="bullet"/>
+      <w:lvlText w:val=""/>
+      <w:lvlJc w:val="start"/>
+      <w:pPr>
+        <w:tabs>
+          <w:tab w:val="num" w:pos="2127"/>
+        </w:tabs>
+        <w:ind w:start="2127" w:hanging="283"/>
+      </w:pPr>
+      <w:rPr>
+        <w:rFonts w:ascii="Symbol" w:hAnsi="Symbol" w:cs="Symbol" w:hint="default"/>
+      </w:rPr>
+    </w:lvl>
+    <w:lvl w:ilvl="3">
+      <w:start w:val="1"/>
+      <w:numFmt w:val="bullet"/>
+      <w:lvlText w:val=""/>
+      <w:lvlJc w:val="start"/>
+      <w:pPr>
+        <w:tabs>
+          <w:tab w:val="num" w:pos="2836"/>
+        </w:tabs>
+        <w:ind w:start="2836" w:hanging="283"/>
+      </w:pPr>
+      <w:rPr>
+        <w:rFonts w:ascii="Symbol" w:hAnsi="Symbol" w:cs="Symbol" w:hint="default"/>
+      </w:rPr>
+    </w:lvl>
+    <w:lvl w:ilvl="4">
+      <w:start w:val="1"/>
+      <w:numFmt w:val="bullet"/>
+      <w:lvlText w:val=""/>
+      <w:lvlJc w:val="start"/>
+      <w:pPr>
+        <w:tabs>
+          <w:tab w:val="num" w:pos="3545"/>
+        </w:tabs>
+        <w:ind w:start="3545" w:hanging="283"/>
+      </w:pPr>
+      <w:rPr>
+        <w:rFonts w:ascii="Symbol" w:hAnsi="Symbol" w:cs="Symbol" w:hint="default"/>
+      </w:rPr>
+    </w:lvl>
+    <w:lvl w:ilvl="5">
+      <w:start w:val="1"/>
+      <w:numFmt w:val="bullet"/>
+      <w:lvlText w:val=""/>
+      <w:lvlJc w:val="start"/>
+      <w:pPr>
+        <w:tabs>
+          <w:tab w:val="num" w:pos="4254"/>
+        </w:tabs>
+        <w:ind w:start="4254" w:hanging="283"/>
+      </w:pPr>
+      <w:rPr>
+        <w:rFonts w:ascii="Symbol" w:hAnsi="Symbol" w:cs="Symbol" w:hint="default"/>
+      </w:rPr>
+    </w:lvl>
+    <w:lvl w:ilvl="6">
+      <w:start w:val="1"/>
+      <w:numFmt w:val="bullet"/>
+      <w:lvlText w:val=""/>
+      <w:lvlJc w:val="start"/>
+      <w:pPr>
+        <w:tabs>
+          <w:tab w:val="num" w:pos="4963"/>
+        </w:tabs>
+        <w:ind w:start="4963" w:hanging="283"/>
+      </w:pPr>
+      <w:rPr>
+        <w:rFonts w:ascii="Symbol" w:hAnsi="Symbol" w:cs="Symbol" w:hint="default"/>
+      </w:rPr>
+    </w:lvl>
+    <w:lvl w:ilvl="7">
+      <w:start w:val="1"/>
+      <w:numFmt w:val="bullet"/>
+      <w:lvlText w:val=""/>
+      <w:lvlJc w:val="start"/>
+      <w:pPr>
+        <w:tabs>
+          <w:tab w:val="num" w:pos="5672"/>
+        </w:tabs>
+        <w:ind w:start="5672" w:hanging="283"/>
+      </w:pPr>
+      <w:rPr>
+        <w:rFonts w:ascii="Symbol" w:hAnsi="Symbol" w:cs="Symbol" w:hint="default"/>
+      </w:rPr>
+    </w:lvl>
+    <w:lvl w:ilvl="8">
+      <w:start w:val="1"/>
+      <w:numFmt w:val="bullet"/>
+      <w:lvlText w:val=""/>
+      <w:lvlJc w:val="start"/>
+      <w:pPr>
+        <w:tabs>
+          <w:tab w:val="num" w:pos="6381"/>
+        </w:tabs>
+        <w:ind w:start="6381" w:hanging="283"/>
+      </w:pPr>
+      <w:rPr>
+        <w:rFonts w:ascii="Symbol" w:hAnsi="Symbol" w:cs="Symbol" w:hint="default"/>
+      </w:rPr>
+    </w:lvl>
+  </w:abstractNum>
+  <w:abstractNum w:abstractNumId="5">
+    <w:lvl w:ilvl="0">
+      <w:start w:val="1"/>
       <w:numFmt w:val="none"/>
       <w:suff w:val="nothing"/>
       <w:lvlText w:val=""/>
@@ -832,6 +1279,12 @@
   </w:num>
   <w:num w:numId="3">
     <w:abstractNumId w:val="3"/>
+  </w:num>
+  <w:num w:numId="4">
+    <w:abstractNumId w:val="4"/>
+  </w:num>
+  <w:num w:numId="5">
+    <w:abstractNumId w:val="5"/>
   </w:num>
 </w:numbering>
 </file>
@@ -887,6 +1340,11 @@
     <w:rPr>
       <w:rFonts w:ascii="OpenSymbol" w:hAnsi="OpenSymbol" w:eastAsia="OpenSymbol" w:cs="OpenSymbol"/>
     </w:rPr>
+  </w:style>
+  <w:style w:type="character" w:styleId="NumberingSymbols">
+    <w:name w:val="Numbering Symbols"/>
+    <w:qFormat/>
+    <w:rPr/>
   </w:style>
   <w:style w:type="paragraph" w:styleId="Heading">
     <w:name w:val="Heading"/>
